--- a/README GENERAL IMPORTANTE.docx
+++ b/README GENERAL IMPORTANTE.docx
@@ -3,6 +3,9 @@
 <w:document xmlns:wpc="http://schemas.microsoft.com/office/word/2010/wordprocessingCanvas" xmlns:cx="http://schemas.microsoft.com/office/drawing/2014/chartex" xmlns:cx1="http://schemas.microsoft.com/office/drawing/2015/9/8/chartex" xmlns:cx2="http://schemas.microsoft.com/office/drawing/2015/10/21/chartex" xmlns:cx3="http://schemas.microsoft.com/office/drawing/2016/5/9/chartex" xmlns:cx4="http://schemas.microsoft.com/office/drawing/2016/5/10/chartex" xmlns:cx5="http://schemas.microsoft.com/office/drawing/2016/5/11/chartex" xmlns:cx6="http://schemas.microsoft.com/office/drawing/2016/5/12/chartex" xmlns:cx7="http://schemas.microsoft.com/office/drawing/2016/5/13/chartex" xmlns:cx8="http://schemas.microsoft.com/office/drawing/2016/5/14/chartex" xmlns:mc="http://schemas.openxmlformats.org/markup-compatibility/2006" xmlns:aink="http://schemas.microsoft.com/office/drawing/2016/ink" xmlns:am3d="http://schemas.microsoft.com/office/drawing/2017/model3d" xmlns:o="urn:schemas-microsoft-com:office:office" xmlns:oel="http://schemas.microsoft.com/office/2019/extlst" xmlns:r="http://schemas.openxmlformats.org/officeDocument/2006/relationships" xmlns:m="http://schemas.openxmlformats.org/officeDocument/2006/math" xmlns:v="urn:schemas-microsoft-com:vml" xmlns:wp14="http://schemas.microsoft.com/office/word/2010/wordprocessingDrawing" xmlns:wp="http://schemas.openxmlformats.org/drawingml/2006/wordprocessingDrawing" xmlns:w10="urn:schemas-microsoft-com:office:word" xmlns:w="http://schemas.openxmlformats.org/wordprocessingml/2006/main" xmlns:w14="http://schemas.microsoft.com/office/word/2010/wordml" xmlns:w15="http://schemas.microsoft.com/office/word/2012/wordml" xmlns:w16cex="http://schemas.microsoft.com/office/word/2018/wordml/cex" xmlns:w16cid="http://schemas.microsoft.com/office/word/2016/wordml/cid" xmlns:w16="http://schemas.microsoft.com/office/word/2018/wordml" xmlns:w16du="http://schemas.microsoft.com/office/word/2023/wordml/word16du" xmlns:w16sdtdh="http://schemas.microsoft.com/office/word/2020/wordml/sdtdatahash" xmlns:w16se="http://schemas.microsoft.com/office/word/2015/wordml/symex" xmlns:wpg="http://schemas.microsoft.com/office/word/2010/wordprocessingGroup" xmlns:wpi="http://schemas.microsoft.com/office/word/2010/wordprocessingInk" xmlns:wne="http://schemas.microsoft.com/office/word/2006/wordml" xmlns:wps="http://schemas.microsoft.com/office/word/2010/wordprocessingShape" mc:Ignorable="w14 w15 w16se w16cid w16 w16cex w16sdtdh w16du wp14">
   <w:body>
     <w:p>
+      <w:pPr>
+        <w:jc w:val="both"/>
+      </w:pPr>
       <w:r>
         <w:rPr>
           <w:b/>
@@ -12,6 +15,9 @@
       </w:r>
     </w:p>
     <w:p>
+      <w:pPr>
+        <w:jc w:val="both"/>
+      </w:pPr>
       <w:r>
         <w:t xml:space="preserve">En primer </w:t>
       </w:r>
@@ -120,22 +126,85 @@
       </w:hyperlink>
     </w:p>
     <w:p>
-      <w:r>
-        <w:t>Your Secure Area Login Details:</w:t>
-      </w:r>
-    </w:p>
-    <w:p>
-      <w:r>
-        <w:t>Username:   tfginfotrading@gmail.com</w:t>
-      </w:r>
-    </w:p>
-    <w:p>
-      <w:r>
-        <w:t>Password:   VNHP4614</w:t>
-      </w:r>
-    </w:p>
-    <w:p/>
-    <w:p>
+      <w:pPr>
+        <w:jc w:val="both"/>
+      </w:pPr>
+      <w:proofErr w:type="spellStart"/>
+      <w:r>
+        <w:t>Your</w:t>
+      </w:r>
+      <w:proofErr w:type="spellEnd"/>
+      <w:r>
+        <w:t xml:space="preserve"> </w:t>
+      </w:r>
+      <w:proofErr w:type="spellStart"/>
+      <w:r>
+        <w:t>Secure</w:t>
+      </w:r>
+      <w:proofErr w:type="spellEnd"/>
+      <w:r>
+        <w:t xml:space="preserve"> </w:t>
+      </w:r>
+      <w:proofErr w:type="spellStart"/>
+      <w:r>
+        <w:t>Area</w:t>
+      </w:r>
+      <w:proofErr w:type="spellEnd"/>
+      <w:r>
+        <w:t xml:space="preserve"> </w:t>
+      </w:r>
+      <w:proofErr w:type="spellStart"/>
+      <w:r>
+        <w:t>Login</w:t>
+      </w:r>
+      <w:proofErr w:type="spellEnd"/>
+      <w:r>
+        <w:t xml:space="preserve"> </w:t>
+      </w:r>
+      <w:proofErr w:type="spellStart"/>
+      <w:r>
+        <w:t>Details</w:t>
+      </w:r>
+      <w:proofErr w:type="spellEnd"/>
+      <w:r>
+        <w:t>:</w:t>
+      </w:r>
+    </w:p>
+    <w:p>
+      <w:pPr>
+        <w:jc w:val="both"/>
+      </w:pPr>
+      <w:proofErr w:type="spellStart"/>
+      <w:r>
+        <w:t>Username</w:t>
+      </w:r>
+      <w:proofErr w:type="spellEnd"/>
+      <w:r>
+        <w:t>:   tfginfotrading@gmail.com</w:t>
+      </w:r>
+    </w:p>
+    <w:p>
+      <w:pPr>
+        <w:jc w:val="both"/>
+      </w:pPr>
+      <w:proofErr w:type="spellStart"/>
+      <w:r>
+        <w:t>Password</w:t>
+      </w:r>
+      <w:proofErr w:type="spellEnd"/>
+      <w:r>
+        <w:t>:   VNHP4614</w:t>
+      </w:r>
+    </w:p>
+    <w:p>
+      <w:pPr>
+        <w:jc w:val="both"/>
+      </w:pPr>
+    </w:p>
+    <w:p>
+      <w:pPr>
+        <w:jc w:val="both"/>
+      </w:pPr>
       <w:r>
         <w:t xml:space="preserve"> Una vez lo tienen instalado simplemente </w:t>
       </w:r>
@@ -176,29 +245,140 @@
         <w:t xml:space="preserve"> dentro de la cuenta.</w:t>
       </w:r>
     </w:p>
-    <w:p/>
-    <w:p>
-      <w:r>
-        <w:t>Trading Platform: MT5</w:t>
-      </w:r>
-    </w:p>
-    <w:p>
-      <w:r>
-        <w:t>Login:  51468408</w:t>
-      </w:r>
-    </w:p>
-    <w:p>
-      <w:r>
-        <w:t>Password:   YHPuThmy</w:t>
-      </w:r>
-    </w:p>
-    <w:p>
-      <w:r>
-        <w:t>Server: ICMarketsEU-Demo</w:t>
-      </w:r>
-    </w:p>
-    <w:p/>
-    <w:p>
+    <w:p>
+      <w:pPr>
+        <w:jc w:val="both"/>
+      </w:pPr>
+    </w:p>
+    <w:p>
+      <w:pPr>
+        <w:jc w:val="both"/>
+      </w:pPr>
+      <w:r>
+        <w:t xml:space="preserve">Trading </w:t>
+      </w:r>
+      <w:proofErr w:type="spellStart"/>
+      <w:r>
+        <w:t>Platform</w:t>
+      </w:r>
+      <w:proofErr w:type="spellEnd"/>
+      <w:r>
+        <w:t>: MT5</w:t>
+      </w:r>
+    </w:p>
+    <w:p>
+      <w:pPr>
+        <w:jc w:val="both"/>
+      </w:pPr>
+      <w:proofErr w:type="spellStart"/>
+      <w:r>
+        <w:t>Login</w:t>
+      </w:r>
+      <w:proofErr w:type="spellEnd"/>
+      <w:r>
+        <w:t>:  51468408</w:t>
+      </w:r>
+    </w:p>
+    <w:p>
+      <w:pPr>
+        <w:jc w:val="both"/>
+      </w:pPr>
+      <w:proofErr w:type="spellStart"/>
+      <w:r>
+        <w:t>Password</w:t>
+      </w:r>
+      <w:proofErr w:type="spellEnd"/>
+      <w:r>
+        <w:t xml:space="preserve">:   </w:t>
+      </w:r>
+      <w:proofErr w:type="spellStart"/>
+      <w:r>
+        <w:t>YHPuThmy</w:t>
+      </w:r>
+      <w:proofErr w:type="spellEnd"/>
+    </w:p>
+    <w:p>
+      <w:pPr>
+        <w:jc w:val="both"/>
+      </w:pPr>
+      <w:r>
+        <w:t xml:space="preserve">Server: </w:t>
+      </w:r>
+      <w:proofErr w:type="spellStart"/>
+      <w:r>
+        <w:t>ICMarketsEU</w:t>
+      </w:r>
+      <w:proofErr w:type="spellEnd"/>
+      <w:r>
+        <w:t>-Demo</w:t>
+      </w:r>
+    </w:p>
+    <w:p>
+      <w:pPr>
+        <w:jc w:val="both"/>
+      </w:pPr>
+    </w:p>
+    <w:p>
+      <w:pPr>
+        <w:jc w:val="both"/>
+      </w:pPr>
+      <w:r>
+        <w:drawing>
+          <wp:anchor distT="0" distB="0" distL="114300" distR="114300" simplePos="0" relativeHeight="251658240" behindDoc="0" locked="0" layoutInCell="1" allowOverlap="1" wp14:anchorId="0EA3D06D" wp14:editId="322BE0AE">
+            <wp:simplePos x="0" y="0"/>
+            <wp:positionH relativeFrom="margin">
+              <wp:align>right</wp:align>
+            </wp:positionH>
+            <wp:positionV relativeFrom="paragraph">
+              <wp:posOffset>497205</wp:posOffset>
+            </wp:positionV>
+            <wp:extent cx="5570855" cy="3095625"/>
+            <wp:effectExtent l="0" t="0" r="0" b="9525"/>
+            <wp:wrapSquare wrapText="bothSides"/>
+            <wp:docPr id="1664609152" name="Imagen 1" descr="Imagen de la pantalla de un computador"/>
+            <wp:cNvGraphicFramePr>
+              <a:graphicFrameLocks xmlns:a="http://schemas.openxmlformats.org/drawingml/2006/main" noChangeAspect="1"/>
+            </wp:cNvGraphicFramePr>
+            <a:graphic xmlns:a="http://schemas.openxmlformats.org/drawingml/2006/main">
+              <a:graphicData uri="http://schemas.openxmlformats.org/drawingml/2006/picture">
+                <pic:pic xmlns:pic="http://schemas.openxmlformats.org/drawingml/2006/picture">
+                  <pic:nvPicPr>
+                    <pic:cNvPr id="1664609152" name="Imagen 1" descr="Imagen de la pantalla de un computador"/>
+                    <pic:cNvPicPr/>
+                  </pic:nvPicPr>
+                  <pic:blipFill>
+                    <a:blip r:embed="rId6">
+                      <a:extLst>
+                        <a:ext uri="{28A0092B-C50C-407E-A947-70E740481C1C}">
+                          <a14:useLocalDpi xmlns:a14="http://schemas.microsoft.com/office/drawing/2010/main" val="0"/>
+                        </a:ext>
+                      </a:extLst>
+                    </a:blip>
+                    <a:stretch>
+                      <a:fillRect/>
+                    </a:stretch>
+                  </pic:blipFill>
+                  <pic:spPr>
+                    <a:xfrm>
+                      <a:off x="0" y="0"/>
+                      <a:ext cx="5570855" cy="3095625"/>
+                    </a:xfrm>
+                    <a:prstGeom prst="rect">
+                      <a:avLst/>
+                    </a:prstGeom>
+                  </pic:spPr>
+                </pic:pic>
+              </a:graphicData>
+            </a:graphic>
+            <wp14:sizeRelH relativeFrom="margin">
+              <wp14:pctWidth>0</wp14:pctWidth>
+            </wp14:sizeRelH>
+            <wp14:sizeRelV relativeFrom="margin">
+              <wp14:pctHeight>0</wp14:pctHeight>
+            </wp14:sizeRelV>
+          </wp:anchor>
+        </w:drawing>
+      </w:r>
       <w:r>
         <w:rPr>
           <w:noProof/>
@@ -206,7 +386,7 @@
         <mc:AlternateContent>
           <mc:Choice Requires="wps">
             <w:drawing>
-              <wp:anchor distT="0" distB="0" distL="114300" distR="114300" simplePos="0" relativeHeight="251659264" behindDoc="0" locked="0" layoutInCell="1" allowOverlap="1" wp14:anchorId="085285EC" wp14:editId="7467638B">
+              <wp:anchor distT="0" distB="0" distL="114300" distR="114300" simplePos="0" relativeHeight="251659264" behindDoc="0" locked="0" layoutInCell="1" allowOverlap="1" wp14:anchorId="085285EC" wp14:editId="472C2761">
                 <wp:simplePos x="0" y="0"/>
                 <wp:positionH relativeFrom="column">
                   <wp:posOffset>862330</wp:posOffset>
@@ -264,7 +444,7 @@
           </mc:Choice>
           <mc:Fallback>
             <w:pict>
-              <v:shapetype w14:anchorId="1D03AC93" id="_x0000_t32" coordsize="21600,21600" o:spt="32" o:oned="t" path="m,l21600,21600e" filled="f">
+              <v:shapetype w14:anchorId="645A0489" id="_x0000_t32" coordsize="21600,21600" o:spt="32" o:oned="t" path="m,l21600,21600e" filled="f">
                 <v:path arrowok="t" fillok="f" o:connecttype="none"/>
                 <o:lock v:ext="edit" shapetype="t"/>
               </v:shapetype>
@@ -276,77 +456,49 @@
         </mc:AlternateContent>
       </w:r>
       <w:r>
+        <w:t xml:space="preserve">Para la instalación tendrá que ir a donde se muestra la imagen y pulsar el botón derecho del ratón y clicar donde pone abrir cuenta. </w:t>
+      </w:r>
+    </w:p>
+    <w:p>
+      <w:pPr>
+        <w:jc w:val="both"/>
+      </w:pPr>
+      <w:r>
+        <w:lastRenderedPageBreak/>
+        <w:t xml:space="preserve">Una vez pulsen a abrir cuenta se abrirá una venta en donde tendrá que poner que bróker van a usar y </w:t>
+      </w:r>
+      <w:r>
+        <w:t>tendrá</w:t>
+      </w:r>
+      <w:r>
+        <w:t xml:space="preserve"> que poner ICMARKETS. Una vez han seleccionado ya el bróker les aparecerá una venta en donde </w:t>
+      </w:r>
+      <w:r>
+        <w:t>tendrá</w:t>
+      </w:r>
+      <w:r>
+        <w:t xml:space="preserve"> que conectarse a una cuenta existente y poner todos los datos que comentábamos anteriormente.</w:t>
+      </w:r>
+      <w:r>
+        <w:t xml:space="preserve"> Al pulsar finalizar ya se encontrarán dentro de su cuenta de Trading.</w:t>
+      </w:r>
+      <w:r>
+        <w:t xml:space="preserve"> Puede iniciar sesión de esta forma o bien ya una vez dentro de la aplicación podrá incluir estos datos, aunque lo explicaremos posteriormente.</w:t>
+      </w:r>
+    </w:p>
+    <w:p>
+      <w:pPr>
+        <w:jc w:val="both"/>
+      </w:pPr>
+      <w:r>
         <w:drawing>
-          <wp:anchor distT="0" distB="0" distL="114300" distR="114300" simplePos="0" relativeHeight="251658240" behindDoc="0" locked="0" layoutInCell="1" allowOverlap="1" wp14:anchorId="0EA3D06D" wp14:editId="0A5A0C3F">
+          <wp:anchor distT="0" distB="0" distL="114300" distR="114300" simplePos="0" relativeHeight="251660288" behindDoc="0" locked="0" layoutInCell="1" allowOverlap="1" wp14:anchorId="0ADCE105" wp14:editId="69ECF8E4">
             <wp:simplePos x="0" y="0"/>
             <wp:positionH relativeFrom="margin">
               <wp:align>right</wp:align>
             </wp:positionH>
             <wp:positionV relativeFrom="paragraph">
-              <wp:posOffset>487680</wp:posOffset>
-            </wp:positionV>
-            <wp:extent cx="5570855" cy="3095625"/>
-            <wp:effectExtent l="0" t="0" r="0" b="9525"/>
-            <wp:wrapSquare wrapText="bothSides"/>
-            <wp:docPr id="1664609152" name="Imagen 1" descr="Imagen de la pantalla de un computador"/>
-            <wp:cNvGraphicFramePr>
-              <a:graphicFrameLocks xmlns:a="http://schemas.openxmlformats.org/drawingml/2006/main" noChangeAspect="1"/>
-            </wp:cNvGraphicFramePr>
-            <a:graphic xmlns:a="http://schemas.openxmlformats.org/drawingml/2006/main">
-              <a:graphicData uri="http://schemas.openxmlformats.org/drawingml/2006/picture">
-                <pic:pic xmlns:pic="http://schemas.openxmlformats.org/drawingml/2006/picture">
-                  <pic:nvPicPr>
-                    <pic:cNvPr id="1664609152" name="Imagen 1" descr="Imagen de la pantalla de un computador"/>
-                    <pic:cNvPicPr/>
-                  </pic:nvPicPr>
-                  <pic:blipFill>
-                    <a:blip r:embed="rId6">
-                      <a:extLst>
-                        <a:ext uri="{28A0092B-C50C-407E-A947-70E740481C1C}">
-                          <a14:useLocalDpi xmlns:a14="http://schemas.microsoft.com/office/drawing/2010/main" val="0"/>
-                        </a:ext>
-                      </a:extLst>
-                    </a:blip>
-                    <a:stretch>
-                      <a:fillRect/>
-                    </a:stretch>
-                  </pic:blipFill>
-                  <pic:spPr>
-                    <a:xfrm>
-                      <a:off x="0" y="0"/>
-                      <a:ext cx="5570855" cy="3095625"/>
-                    </a:xfrm>
-                    <a:prstGeom prst="rect">
-                      <a:avLst/>
-                    </a:prstGeom>
-                  </pic:spPr>
-                </pic:pic>
-              </a:graphicData>
-            </a:graphic>
-            <wp14:sizeRelH relativeFrom="margin">
-              <wp14:pctWidth>0</wp14:pctWidth>
-            </wp14:sizeRelH>
-            <wp14:sizeRelV relativeFrom="margin">
-              <wp14:pctHeight>0</wp14:pctHeight>
-            </wp14:sizeRelV>
-          </wp:anchor>
-        </w:drawing>
-      </w:r>
-      <w:r>
-        <w:t xml:space="preserve">Para la instalación tendrá que ir a donde se muestra la imagen y pulsar el botón derecho del ratón y clicar donde pone abrir cuenta. </w:t>
-      </w:r>
-    </w:p>
-    <w:p>
-      <w:r>
-        <w:lastRenderedPageBreak/>
-        <w:drawing>
-          <wp:anchor distT="0" distB="0" distL="114300" distR="114300" simplePos="0" relativeHeight="251660288" behindDoc="0" locked="0" layoutInCell="1" allowOverlap="1" wp14:anchorId="0ADCE105" wp14:editId="7A49BD82">
-            <wp:simplePos x="0" y="0"/>
-            <wp:positionH relativeFrom="margin">
-              <wp:align>right</wp:align>
-            </wp:positionH>
-            <wp:positionV relativeFrom="paragraph">
-              <wp:posOffset>1148080</wp:posOffset>
+              <wp:posOffset>256540</wp:posOffset>
             </wp:positionV>
             <wp:extent cx="5400040" cy="2924175"/>
             <wp:effectExtent l="0" t="0" r="0" b="9525"/>
@@ -392,34 +544,28 @@
           </wp:anchor>
         </w:drawing>
       </w:r>
-      <w:r>
-        <w:t xml:space="preserve">Una vez pulsen a abrir cuenta se abrirá una venta en donde tendrá que poner que bróker van a usar y </w:t>
+    </w:p>
+    <w:p>
+      <w:pPr>
+        <w:jc w:val="both"/>
+      </w:pPr>
+    </w:p>
+    <w:p>
+      <w:pPr>
+        <w:jc w:val="both"/>
+      </w:pPr>
+    </w:p>
+    <w:p>
+      <w:pPr>
+        <w:jc w:val="both"/>
+      </w:pPr>
+      <w:r>
+        <w:t xml:space="preserve">Tras tener todo instalado, en el entorno donde vayan a ejecutar el proyecto </w:t>
       </w:r>
       <w:r>
         <w:t>tendrá</w:t>
       </w:r>
       <w:r>
-        <w:t xml:space="preserve"> que poner ICMARKETS. Una vez han seleccionado ya el bróker les aparecerá una venta en donde </w:t>
-      </w:r>
-      <w:r>
-        <w:t>tendrá</w:t>
-      </w:r>
-      <w:r>
-        <w:t xml:space="preserve"> que conectarse a una cuenta existente y poner todos los datos que comentábamos anteriormente.</w:t>
-      </w:r>
-      <w:r>
-        <w:t xml:space="preserve"> Al pulsar finalizar ya se encontrarán dentro de su cuenta de Trading.</w:t>
-      </w:r>
-    </w:p>
-    <w:p/>
-    <w:p>
-      <w:r>
-        <w:t xml:space="preserve">Tras tener todo instalado, en el entorno donde vayan a ejecutar el proyecto </w:t>
-      </w:r>
-      <w:r>
-        <w:t>tendrá</w:t>
-      </w:r>
-      <w:r>
         <w:t xml:space="preserve"> que realizar la </w:t>
       </w:r>
       <w:r>
@@ -462,23 +608,534 @@
         <w:t>.</w:t>
       </w:r>
     </w:p>
-    <w:p/>
-    <w:p>
-      <w:pPr>
+    <w:p>
+      <w:pPr>
+        <w:jc w:val="both"/>
+      </w:pPr>
+    </w:p>
+    <w:p>
+      <w:pPr>
+        <w:jc w:val="both"/>
         <w:rPr>
           <w:b/>
           <w:bCs/>
         </w:rPr>
       </w:pPr>
+      <w:proofErr w:type="spellStart"/>
       <w:r>
         <w:rPr>
           <w:b/>
           <w:bCs/>
         </w:rPr>
-        <w:t>pip install -r requirements.txt</w:t>
+        <w:t>pip</w:t>
+      </w:r>
+      <w:proofErr w:type="spellEnd"/>
+      <w:r>
+        <w:rPr>
+          <w:b/>
+          <w:bCs/>
+        </w:rPr>
+        <w:t xml:space="preserve"> </w:t>
+      </w:r>
+      <w:proofErr w:type="spellStart"/>
+      <w:r>
+        <w:rPr>
+          <w:b/>
+          <w:bCs/>
+        </w:rPr>
+        <w:t>install</w:t>
+      </w:r>
+      <w:proofErr w:type="spellEnd"/>
+      <w:r>
+        <w:rPr>
+          <w:b/>
+          <w:bCs/>
+        </w:rPr>
+        <w:t xml:space="preserve"> -r requirements.txt</w:t>
       </w:r>
     </w:p>
     <w:p/>
+    <w:p/>
+    <w:p/>
+    <w:p/>
+    <w:p/>
+    <w:p/>
+    <w:p/>
+    <w:p/>
+    <w:p>
+      <w:pPr>
+        <w:jc w:val="center"/>
+        <w:rPr>
+          <w:b/>
+          <w:bCs/>
+          <w:sz w:val="24"/>
+          <w:szCs w:val="24"/>
+        </w:rPr>
+      </w:pPr>
+      <w:r>
+        <w:rPr>
+          <w:b/>
+          <w:bCs/>
+          <w:sz w:val="24"/>
+          <w:szCs w:val="24"/>
+        </w:rPr>
+        <w:lastRenderedPageBreak/>
+        <w:t xml:space="preserve">Explicación de uso de la </w:t>
+      </w:r>
+      <w:r>
+        <w:rPr>
+          <w:b/>
+          <w:bCs/>
+          <w:sz w:val="24"/>
+          <w:szCs w:val="24"/>
+        </w:rPr>
+        <w:t>aplicación</w:t>
+      </w:r>
+    </w:p>
+    <w:p>
+      <w:pPr>
+        <w:jc w:val="both"/>
+        <w:rPr>
+          <w:b/>
+          <w:bCs/>
+          <w:sz w:val="24"/>
+          <w:szCs w:val="24"/>
+        </w:rPr>
+      </w:pPr>
+    </w:p>
+    <w:p>
+      <w:pPr>
+        <w:jc w:val="both"/>
+      </w:pPr>
+      <w:r>
+        <w:drawing>
+          <wp:anchor distT="0" distB="0" distL="114300" distR="114300" simplePos="0" relativeHeight="251661312" behindDoc="0" locked="0" layoutInCell="1" allowOverlap="1" wp14:anchorId="3FEF3469" wp14:editId="445996E0">
+            <wp:simplePos x="0" y="0"/>
+            <wp:positionH relativeFrom="margin">
+              <wp:align>right</wp:align>
+            </wp:positionH>
+            <wp:positionV relativeFrom="paragraph">
+              <wp:posOffset>686435</wp:posOffset>
+            </wp:positionV>
+            <wp:extent cx="5400040" cy="3133725"/>
+            <wp:effectExtent l="0" t="0" r="0" b="9525"/>
+            <wp:wrapSquare wrapText="bothSides"/>
+            <wp:docPr id="702335066" name="Imagen 1" descr="Interfaz de usuario gráfica, Aplicación&#10;&#10;Descripción generada automáticamente"/>
+            <wp:cNvGraphicFramePr>
+              <a:graphicFrameLocks xmlns:a="http://schemas.openxmlformats.org/drawingml/2006/main" noChangeAspect="1"/>
+            </wp:cNvGraphicFramePr>
+            <a:graphic xmlns:a="http://schemas.openxmlformats.org/drawingml/2006/main">
+              <a:graphicData uri="http://schemas.openxmlformats.org/drawingml/2006/picture">
+                <pic:pic xmlns:pic="http://schemas.openxmlformats.org/drawingml/2006/picture">
+                  <pic:nvPicPr>
+                    <pic:cNvPr id="702335066" name="Imagen 1" descr="Interfaz de usuario gráfica, Aplicación&#10;&#10;Descripción generada automáticamente"/>
+                    <pic:cNvPicPr/>
+                  </pic:nvPicPr>
+                  <pic:blipFill>
+                    <a:blip r:embed="rId8">
+                      <a:extLst>
+                        <a:ext uri="{28A0092B-C50C-407E-A947-70E740481C1C}">
+                          <a14:useLocalDpi xmlns:a14="http://schemas.microsoft.com/office/drawing/2010/main" val="0"/>
+                        </a:ext>
+                      </a:extLst>
+                    </a:blip>
+                    <a:stretch>
+                      <a:fillRect/>
+                    </a:stretch>
+                  </pic:blipFill>
+                  <pic:spPr>
+                    <a:xfrm>
+                      <a:off x="0" y="0"/>
+                      <a:ext cx="5400040" cy="3133725"/>
+                    </a:xfrm>
+                    <a:prstGeom prst="rect">
+                      <a:avLst/>
+                    </a:prstGeom>
+                  </pic:spPr>
+                </pic:pic>
+              </a:graphicData>
+            </a:graphic>
+            <wp14:sizeRelV relativeFrom="margin">
+              <wp14:pctHeight>0</wp14:pctHeight>
+            </wp14:sizeRelV>
+          </wp:anchor>
+        </w:drawing>
+      </w:r>
+      <w:r>
+        <w:t xml:space="preserve">Para iniciar </w:t>
+      </w:r>
+      <w:proofErr w:type="spellStart"/>
+      <w:r>
+        <w:t>sesion</w:t>
+      </w:r>
+      <w:proofErr w:type="spellEnd"/>
+      <w:r>
+        <w:t xml:space="preserve"> tendrá que pulsar sobre el botón de iniciar de la parte superior en la esquina derecha. Una vez allí tendrá que poner los datos que le hemos proporcionado anteriormente e iniciar </w:t>
+      </w:r>
+      <w:proofErr w:type="spellStart"/>
+      <w:r>
+        <w:t>sesion</w:t>
+      </w:r>
+      <w:proofErr w:type="spellEnd"/>
+    </w:p>
+    <w:p>
+      <w:pPr>
+        <w:jc w:val="both"/>
+      </w:pPr>
+    </w:p>
+    <w:p>
+      <w:pPr>
+        <w:jc w:val="both"/>
+      </w:pPr>
+    </w:p>
+    <w:p>
+      <w:pPr>
+        <w:jc w:val="both"/>
+      </w:pPr>
+      <w:r>
+        <w:drawing>
+          <wp:anchor distT="0" distB="0" distL="114300" distR="114300" simplePos="0" relativeHeight="251662336" behindDoc="0" locked="0" layoutInCell="1" allowOverlap="1" wp14:anchorId="59CE9F9C" wp14:editId="015DC74D">
+            <wp:simplePos x="0" y="0"/>
+            <wp:positionH relativeFrom="margin">
+              <wp:align>right</wp:align>
+            </wp:positionH>
+            <wp:positionV relativeFrom="paragraph">
+              <wp:posOffset>646430</wp:posOffset>
+            </wp:positionV>
+            <wp:extent cx="5400040" cy="3086100"/>
+            <wp:effectExtent l="0" t="0" r="0" b="0"/>
+            <wp:wrapSquare wrapText="bothSides"/>
+            <wp:docPr id="1041545081" name="Imagen 1" descr="Interfaz de usuario gráfica, Aplicación&#10;&#10;Descripción generada automáticamente"/>
+            <wp:cNvGraphicFramePr>
+              <a:graphicFrameLocks xmlns:a="http://schemas.openxmlformats.org/drawingml/2006/main" noChangeAspect="1"/>
+            </wp:cNvGraphicFramePr>
+            <a:graphic xmlns:a="http://schemas.openxmlformats.org/drawingml/2006/main">
+              <a:graphicData uri="http://schemas.openxmlformats.org/drawingml/2006/picture">
+                <pic:pic xmlns:pic="http://schemas.openxmlformats.org/drawingml/2006/picture">
+                  <pic:nvPicPr>
+                    <pic:cNvPr id="1041545081" name="Imagen 1" descr="Interfaz de usuario gráfica, Aplicación&#10;&#10;Descripción generada automáticamente"/>
+                    <pic:cNvPicPr/>
+                  </pic:nvPicPr>
+                  <pic:blipFill>
+                    <a:blip r:embed="rId9">
+                      <a:extLst>
+                        <a:ext uri="{28A0092B-C50C-407E-A947-70E740481C1C}">
+                          <a14:useLocalDpi xmlns:a14="http://schemas.microsoft.com/office/drawing/2010/main" val="0"/>
+                        </a:ext>
+                      </a:extLst>
+                    </a:blip>
+                    <a:stretch>
+                      <a:fillRect/>
+                    </a:stretch>
+                  </pic:blipFill>
+                  <pic:spPr>
+                    <a:xfrm>
+                      <a:off x="0" y="0"/>
+                      <a:ext cx="5400040" cy="3086100"/>
+                    </a:xfrm>
+                    <a:prstGeom prst="rect">
+                      <a:avLst/>
+                    </a:prstGeom>
+                  </pic:spPr>
+                </pic:pic>
+              </a:graphicData>
+            </a:graphic>
+            <wp14:sizeRelV relativeFrom="margin">
+              <wp14:pctHeight>0</wp14:pctHeight>
+            </wp14:sizeRelV>
+          </wp:anchor>
+        </w:drawing>
+      </w:r>
+      <w:r>
+        <w:t xml:space="preserve">En caso de no estar registrado tiene la opción de registrarse y también tendrá un enlace directo a </w:t>
+      </w:r>
+      <w:proofErr w:type="spellStart"/>
+      <w:r>
+        <w:t>Metatrader</w:t>
+      </w:r>
+      <w:proofErr w:type="spellEnd"/>
+      <w:r>
+        <w:t xml:space="preserve"> por si quiere crearse una cuenta allí.</w:t>
+      </w:r>
+    </w:p>
+    <w:p>
+      <w:pPr>
+        <w:jc w:val="both"/>
+      </w:pPr>
+    </w:p>
+    <w:p>
+      <w:pPr>
+        <w:jc w:val="both"/>
+      </w:pPr>
+      <w:r>
+        <w:lastRenderedPageBreak/>
+        <w:t xml:space="preserve">Una vez dentro, tendrá la opción de elegir de hacer operaciones clásicas o las inversiones creativas. Vamos a poner un ejemplo de cómo usar la aplicación aplicado a las inversiones clásicas tanto en </w:t>
+      </w:r>
+      <w:proofErr w:type="spellStart"/>
+      <w:r>
+        <w:t>backtesting</w:t>
+      </w:r>
+      <w:proofErr w:type="spellEnd"/>
+      <w:r>
+        <w:t xml:space="preserve"> como en inversión en directo.</w:t>
+      </w:r>
+    </w:p>
+    <w:p>
+      <w:pPr>
+        <w:jc w:val="both"/>
+      </w:pPr>
+      <w:r>
+        <w:drawing>
+          <wp:anchor distT="0" distB="0" distL="114300" distR="114300" simplePos="0" relativeHeight="251663360" behindDoc="0" locked="0" layoutInCell="1" allowOverlap="1" wp14:anchorId="3719A6E5" wp14:editId="3AF8A7A8">
+            <wp:simplePos x="0" y="0"/>
+            <wp:positionH relativeFrom="margin">
+              <wp:align>right</wp:align>
+            </wp:positionH>
+            <wp:positionV relativeFrom="paragraph">
+              <wp:posOffset>875665</wp:posOffset>
+            </wp:positionV>
+            <wp:extent cx="5400040" cy="3316605"/>
+            <wp:effectExtent l="0" t="0" r="0" b="0"/>
+            <wp:wrapSquare wrapText="bothSides"/>
+            <wp:docPr id="1756114469" name="Imagen 1" descr="Interfaz de usuario gráfica, Aplicación&#10;&#10;Descripción generada automáticamente"/>
+            <wp:cNvGraphicFramePr>
+              <a:graphicFrameLocks xmlns:a="http://schemas.openxmlformats.org/drawingml/2006/main" noChangeAspect="1"/>
+            </wp:cNvGraphicFramePr>
+            <a:graphic xmlns:a="http://schemas.openxmlformats.org/drawingml/2006/main">
+              <a:graphicData uri="http://schemas.openxmlformats.org/drawingml/2006/picture">
+                <pic:pic xmlns:pic="http://schemas.openxmlformats.org/drawingml/2006/picture">
+                  <pic:nvPicPr>
+                    <pic:cNvPr id="1756114469" name="Imagen 1" descr="Interfaz de usuario gráfica, Aplicación&#10;&#10;Descripción generada automáticamente"/>
+                    <pic:cNvPicPr/>
+                  </pic:nvPicPr>
+                  <pic:blipFill>
+                    <a:blip r:embed="rId10">
+                      <a:extLst>
+                        <a:ext uri="{28A0092B-C50C-407E-A947-70E740481C1C}">
+                          <a14:useLocalDpi xmlns:a14="http://schemas.microsoft.com/office/drawing/2010/main" val="0"/>
+                        </a:ext>
+                      </a:extLst>
+                    </a:blip>
+                    <a:stretch>
+                      <a:fillRect/>
+                    </a:stretch>
+                  </pic:blipFill>
+                  <pic:spPr>
+                    <a:xfrm>
+                      <a:off x="0" y="0"/>
+                      <a:ext cx="5400040" cy="3316605"/>
+                    </a:xfrm>
+                    <a:prstGeom prst="rect">
+                      <a:avLst/>
+                    </a:prstGeom>
+                  </pic:spPr>
+                </pic:pic>
+              </a:graphicData>
+            </a:graphic>
+          </wp:anchor>
+        </w:drawing>
+      </w:r>
+      <w:r>
+        <w:t xml:space="preserve">En primer lugar, empezaremos con el </w:t>
+      </w:r>
+      <w:proofErr w:type="spellStart"/>
+      <w:r>
+        <w:t>backtesting</w:t>
+      </w:r>
+      <w:proofErr w:type="spellEnd"/>
+      <w:r>
+        <w:t xml:space="preserve"> en donde pulsaremos en las opciones de la izquierda del menú principal en operaciones clásicas. Dentro de esta página nos vendrá una explicación de las 4 estrategias principales y podremos elegir tanto hacer </w:t>
+      </w:r>
+      <w:proofErr w:type="spellStart"/>
+      <w:r>
+        <w:t>backtesting</w:t>
+      </w:r>
+      <w:proofErr w:type="spellEnd"/>
+      <w:r>
+        <w:t xml:space="preserve"> o invertir en directo. Una vez pulsamos en </w:t>
+      </w:r>
+      <w:proofErr w:type="spellStart"/>
+      <w:r>
+        <w:t>backtesting</w:t>
+      </w:r>
+      <w:proofErr w:type="spellEnd"/>
+      <w:r>
+        <w:t xml:space="preserve"> nos saldrá la siguiente venta.</w:t>
+      </w:r>
+    </w:p>
+    <w:p>
+      <w:pPr>
+        <w:jc w:val="both"/>
+      </w:pPr>
+    </w:p>
+    <w:p>
+      <w:pPr>
+        <w:jc w:val="both"/>
+      </w:pPr>
+      <w:r>
+        <w:t xml:space="preserve">Tendremos que ir rellenando todos los campos con las opciones que se vayan planteando y hasta que no estén todos rellenos no podremos empezar con el </w:t>
+      </w:r>
+      <w:proofErr w:type="spellStart"/>
+      <w:r>
+        <w:t>backtesting</w:t>
+      </w:r>
+      <w:proofErr w:type="spellEnd"/>
+      <w:r>
+        <w:t xml:space="preserve">. Una vez pulsamos el botón de empezar </w:t>
+      </w:r>
+      <w:proofErr w:type="spellStart"/>
+      <w:r>
+        <w:t>backtesting</w:t>
+      </w:r>
+      <w:proofErr w:type="spellEnd"/>
+      <w:r>
+        <w:t>, se realizará el mismo y saldrán todos los resultados y podremos obtener más información del mismo, guardar información o ver que operaciones se han realizado.</w:t>
+      </w:r>
+    </w:p>
+    <w:p>
+      <w:pPr>
+        <w:jc w:val="both"/>
+      </w:pPr>
+    </w:p>
+    <w:p>
+      <w:pPr>
+        <w:jc w:val="both"/>
+      </w:pPr>
+      <w:r>
+        <w:t xml:space="preserve">Para la inversión en directo pasa algo parecido y habrá que introducir todos los datos necesarios y no se </w:t>
+      </w:r>
+      <w:proofErr w:type="spellStart"/>
+      <w:r>
+        <w:t>podra</w:t>
+      </w:r>
+      <w:proofErr w:type="spellEnd"/>
+      <w:r>
+        <w:t xml:space="preserve"> empezar hasta que este todo relleno. </w:t>
+      </w:r>
+    </w:p>
+    <w:p>
+      <w:pPr>
+        <w:jc w:val="both"/>
+      </w:pPr>
+    </w:p>
+    <w:p>
+      <w:pPr>
+        <w:jc w:val="both"/>
+      </w:pPr>
+    </w:p>
+    <w:p>
+      <w:pPr>
+        <w:jc w:val="both"/>
+      </w:pPr>
+    </w:p>
+    <w:p>
+      <w:pPr>
+        <w:jc w:val="both"/>
+      </w:pPr>
+    </w:p>
+    <w:p>
+      <w:pPr>
+        <w:jc w:val="both"/>
+      </w:pPr>
+    </w:p>
+    <w:p>
+      <w:pPr>
+        <w:jc w:val="both"/>
+      </w:pPr>
+    </w:p>
+    <w:p>
+      <w:pPr>
+        <w:jc w:val="both"/>
+      </w:pPr>
+    </w:p>
+    <w:p>
+      <w:pPr>
+        <w:jc w:val="both"/>
+      </w:pPr>
+      <w:r>
+        <w:lastRenderedPageBreak/>
+        <w:drawing>
+          <wp:inline distT="0" distB="0" distL="0" distR="0" wp14:anchorId="5B57CB32" wp14:editId="1D1D5E5B">
+            <wp:extent cx="5400040" cy="3299460"/>
+            <wp:effectExtent l="0" t="0" r="0" b="0"/>
+            <wp:docPr id="855813125" name="Imagen 1" descr="Interfaz de usuario gráfica&#10;&#10;Descripción generada automáticamente"/>
+            <wp:cNvGraphicFramePr>
+              <a:graphicFrameLocks xmlns:a="http://schemas.openxmlformats.org/drawingml/2006/main" noChangeAspect="1"/>
+            </wp:cNvGraphicFramePr>
+            <a:graphic xmlns:a="http://schemas.openxmlformats.org/drawingml/2006/main">
+              <a:graphicData uri="http://schemas.openxmlformats.org/drawingml/2006/picture">
+                <pic:pic xmlns:pic="http://schemas.openxmlformats.org/drawingml/2006/picture">
+                  <pic:nvPicPr>
+                    <pic:cNvPr id="855813125" name="Imagen 1" descr="Interfaz de usuario gráfica&#10;&#10;Descripción generada automáticamente"/>
+                    <pic:cNvPicPr/>
+                  </pic:nvPicPr>
+                  <pic:blipFill>
+                    <a:blip r:embed="rId11"/>
+                    <a:stretch>
+                      <a:fillRect/>
+                    </a:stretch>
+                  </pic:blipFill>
+                  <pic:spPr>
+                    <a:xfrm>
+                      <a:off x="0" y="0"/>
+                      <a:ext cx="5400040" cy="3299460"/>
+                    </a:xfrm>
+                    <a:prstGeom prst="rect">
+                      <a:avLst/>
+                    </a:prstGeom>
+                  </pic:spPr>
+                </pic:pic>
+              </a:graphicData>
+            </a:graphic>
+          </wp:inline>
+        </w:drawing>
+      </w:r>
+    </w:p>
+    <w:p>
+      <w:pPr>
+        <w:jc w:val="both"/>
+      </w:pPr>
+    </w:p>
+    <w:p>
+      <w:pPr>
+        <w:jc w:val="both"/>
+      </w:pPr>
+      <w:r>
+        <w:t xml:space="preserve">Es importante destacar que el </w:t>
+      </w:r>
+      <w:proofErr w:type="spellStart"/>
+      <w:r>
+        <w:t>lotaje</w:t>
+      </w:r>
+      <w:proofErr w:type="spellEnd"/>
+      <w:r>
+        <w:t xml:space="preserve"> es el numero de acciones que queremos comprar. Y por otro lado el </w:t>
+      </w:r>
+      <w:proofErr w:type="spellStart"/>
+      <w:r>
+        <w:t>stoploss</w:t>
+      </w:r>
+      <w:proofErr w:type="spellEnd"/>
+      <w:r>
+        <w:t xml:space="preserve"> y el </w:t>
+      </w:r>
+      <w:proofErr w:type="spellStart"/>
+      <w:r>
+        <w:t>takeprofit</w:t>
+      </w:r>
+      <w:proofErr w:type="spellEnd"/>
+      <w:r>
+        <w:t xml:space="preserve"> es un porcentaje. Por ejemplo, si queremos establecer un </w:t>
+      </w:r>
+      <w:proofErr w:type="spellStart"/>
+      <w:r>
+        <w:t>stoploss</w:t>
+      </w:r>
+      <w:proofErr w:type="spellEnd"/>
+      <w:r>
+        <w:t xml:space="preserve"> del 1% habrá que poner 0,01 en ese espacio.</w:t>
+      </w:r>
+    </w:p>
     <w:sectPr>
       <w:pgSz w:w="11906" w:h="16838"/>
       <w:pgMar w:top="1417" w:right="1701" w:bottom="1417" w:left="1701" w:header="708" w:footer="708" w:gutter="0"/>

--- a/README GENERAL IMPORTANTE.docx
+++ b/README GENERAL IMPORTANTE.docx
@@ -5,6 +5,10 @@
     <w:p>
       <w:pPr>
         <w:jc w:val="both"/>
+        <w:rPr>
+          <w:b/>
+          <w:bCs/>
+        </w:rPr>
       </w:pPr>
       <w:r>
         <w:rPr>
@@ -19,43 +23,31 @@
         <w:jc w:val="both"/>
       </w:pPr>
       <w:r>
-        <w:t xml:space="preserve">En primer </w:t>
-      </w:r>
-      <w:r>
-        <w:t>lugar,</w:t>
-      </w:r>
-      <w:r>
-        <w:t xml:space="preserve"> para la correcta </w:t>
-      </w:r>
-      <w:r>
-        <w:t>utilización</w:t>
-      </w:r>
-      <w:r>
-        <w:t xml:space="preserve"> de este </w:t>
-      </w:r>
-      <w:r>
-        <w:t>proyecto,</w:t>
-      </w:r>
-      <w:r>
-        <w:t xml:space="preserve"> les dejamos una cuenta de prueba para poder probar la </w:t>
-      </w:r>
-      <w:r>
-        <w:t>aplicación</w:t>
-      </w:r>
-      <w:r>
-        <w:t xml:space="preserve"> y que </w:t>
-      </w:r>
-      <w:r>
-        <w:t>está</w:t>
-      </w:r>
-      <w:r>
-        <w:t xml:space="preserve"> relacionada con Metatrader5. Es necesario que se tenga instalado ICMARKETS de METATRADER</w:t>
-      </w:r>
-      <w:r>
-        <w:t>5,</w:t>
-      </w:r>
+        <w:t xml:space="preserve">En primer lugar habrá que instalar la última versión de Python en su ordenador, pudiéndose obtener en el siguiente link: </w:t>
+      </w:r>
+    </w:p>
+    <w:p>
+      <w:pPr>
+        <w:jc w:val="both"/>
+      </w:pPr>
+      <w:hyperlink r:id="rId5" w:history="1">
+        <w:r>
+          <w:rPr>
+            <w:rStyle w:val="Hipervnculo"/>
+          </w:rPr>
+          <w:t>https://www.python.org/downloads/</w:t>
+        </w:r>
+      </w:hyperlink>
       <w:r>
         <w:t xml:space="preserve"> </w:t>
+      </w:r>
+    </w:p>
+    <w:p>
+      <w:pPr>
+        <w:jc w:val="both"/>
+      </w:pPr>
+      <w:r>
+        <w:t xml:space="preserve">En primer lugar, para la correcta utilización de este proyecto, les dejamos una cuenta de prueba para poder probar la aplicación y que está relacionada con Metatrader5. Es necesario que se tenga instalado ICMARKETS de METATRADER5, </w:t>
       </w:r>
       <w:r>
         <w:t xml:space="preserve">en donde hay dos opciones o bien ejecutar el siguiente archivo: </w:t>
@@ -65,44 +57,13 @@
           <w:b/>
           <w:bCs/>
         </w:rPr>
-        <w:t>icmarketseu5setup</w:t>
-      </w:r>
-      <w:r>
-        <w:rPr>
-          <w:b/>
-          <w:bCs/>
-        </w:rPr>
-        <w:t>.exe</w:t>
+        <w:t>icmarketseu5setup.exe</w:t>
       </w:r>
       <w:r>
         <w:t xml:space="preserve"> y en el caso de que tenga problema </w:t>
       </w:r>
       <w:r>
-        <w:t xml:space="preserve">les dejamos el </w:t>
-      </w:r>
-      <w:r>
-        <w:t>enlace</w:t>
-      </w:r>
-      <w:r>
-        <w:t xml:space="preserve"> para que sea </w:t>
-      </w:r>
-      <w:r>
-        <w:t>más</w:t>
-      </w:r>
-      <w:r>
-        <w:t xml:space="preserve"> </w:t>
-      </w:r>
-      <w:r>
-        <w:t>fácil</w:t>
-      </w:r>
-      <w:r>
-        <w:t xml:space="preserve"> y con los datos siguientes </w:t>
-      </w:r>
-      <w:r>
-        <w:t>podrán</w:t>
-      </w:r>
-      <w:r>
-        <w:t xml:space="preserve"> descargarse la plataforma.</w:t>
+        <w:t>les dejamos el enlace para que sea más fácil y con los datos siguientes podrán descargarse la plataforma.</w:t>
       </w:r>
     </w:p>
     <w:p>
@@ -116,7 +77,7 @@
       <w:r>
         <w:t>:  </w:t>
       </w:r>
-      <w:hyperlink r:id="rId5" w:history="1">
+      <w:hyperlink r:id="rId6" w:history="1">
         <w:r>
           <w:rPr>
             <w:rStyle w:val="Hipervnculo"/>
@@ -206,43 +167,7 @@
         <w:jc w:val="both"/>
       </w:pPr>
       <w:r>
-        <w:t xml:space="preserve"> Una vez lo tienen instalado simplemente </w:t>
-      </w:r>
-      <w:r>
-        <w:t>tendrá</w:t>
-      </w:r>
-      <w:r>
-        <w:t xml:space="preserve"> que iniciar </w:t>
-      </w:r>
-      <w:r>
-        <w:t>sesión</w:t>
-      </w:r>
-      <w:r>
-        <w:t xml:space="preserve"> con los datos que </w:t>
-      </w:r>
-      <w:r>
-        <w:t>están</w:t>
-      </w:r>
-      <w:r>
-        <w:t xml:space="preserve"> justo </w:t>
-      </w:r>
-      <w:r>
-        <w:t>después</w:t>
-      </w:r>
-      <w:r>
-        <w:t xml:space="preserve"> de este </w:t>
-      </w:r>
-      <w:r>
-        <w:t>párrafo</w:t>
-      </w:r>
-      <w:r>
-        <w:t xml:space="preserve"> y ya </w:t>
-      </w:r>
-      <w:r>
-        <w:t>estarán</w:t>
-      </w:r>
-      <w:r>
-        <w:t xml:space="preserve"> dentro de la cuenta.</w:t>
+        <w:t> Una vez lo tienen instalado simplemente tendrá que iniciar sesión con los datos que están justo después de este párrafo y ya estarán dentro de la cuenta.</w:t>
       </w:r>
     </w:p>
     <w:p>
@@ -323,14 +248,18 @@
         <w:jc w:val="both"/>
       </w:pPr>
       <w:r>
+        <w:rPr>
+          <w:noProof/>
+        </w:rPr>
+        <w:lastRenderedPageBreak/>
         <w:drawing>
-          <wp:anchor distT="0" distB="0" distL="114300" distR="114300" simplePos="0" relativeHeight="251658240" behindDoc="0" locked="0" layoutInCell="1" allowOverlap="1" wp14:anchorId="0EA3D06D" wp14:editId="322BE0AE">
+          <wp:anchor distT="0" distB="0" distL="114300" distR="114300" simplePos="0" relativeHeight="251658240" behindDoc="0" locked="0" layoutInCell="1" allowOverlap="1" wp14:anchorId="0EA3D06D" wp14:editId="6DBE02B6">
             <wp:simplePos x="0" y="0"/>
             <wp:positionH relativeFrom="margin">
               <wp:align>right</wp:align>
             </wp:positionH>
             <wp:positionV relativeFrom="paragraph">
-              <wp:posOffset>497205</wp:posOffset>
+              <wp:posOffset>592455</wp:posOffset>
             </wp:positionV>
             <wp:extent cx="5570855" cy="3095625"/>
             <wp:effectExtent l="0" t="0" r="0" b="9525"/>
@@ -347,7 +276,7 @@
                     <pic:cNvPicPr/>
                   </pic:nvPicPr>
                   <pic:blipFill>
-                    <a:blip r:embed="rId6">
+                    <a:blip r:embed="rId7">
                       <a:extLst>
                         <a:ext uri="{28A0092B-C50C-407E-A947-70E740481C1C}">
                           <a14:useLocalDpi xmlns:a14="http://schemas.microsoft.com/office/drawing/2010/main" val="0"/>
@@ -463,15 +392,25 @@
       <w:pPr>
         <w:jc w:val="both"/>
       </w:pPr>
-      <w:r>
-        <w:lastRenderedPageBreak/>
+    </w:p>
+    <w:p>
+      <w:pPr>
+        <w:jc w:val="both"/>
+      </w:pPr>
+      <w:r>
         <w:t xml:space="preserve">Una vez pulsen a abrir cuenta se abrirá una venta en donde tendrá que poner que bróker van a usar y </w:t>
       </w:r>
       <w:r>
         <w:t>tendrá</w:t>
       </w:r>
       <w:r>
-        <w:t xml:space="preserve"> que poner ICMARKETS. Una vez han seleccionado ya el bróker les aparecerá una venta en donde </w:t>
+        <w:t xml:space="preserve"> que poner ICMARKETS. Una vez han seleccionado ya el bróker les aparecerá una venta</w:t>
+      </w:r>
+      <w:r>
+        <w:t>na</w:t>
+      </w:r>
+      <w:r>
+        <w:t xml:space="preserve"> en donde </w:t>
       </w:r>
       <w:r>
         <w:t>tendrá</w:t>
@@ -491,6 +430,9 @@
         <w:jc w:val="both"/>
       </w:pPr>
       <w:r>
+        <w:rPr>
+          <w:noProof/>
+        </w:rPr>
         <w:drawing>
           <wp:anchor distT="0" distB="0" distL="114300" distR="114300" simplePos="0" relativeHeight="251660288" behindDoc="0" locked="0" layoutInCell="1" allowOverlap="1" wp14:anchorId="0ADCE105" wp14:editId="69ECF8E4">
             <wp:simplePos x="0" y="0"/>
@@ -515,7 +457,7 @@
                     <pic:cNvPicPr/>
                   </pic:nvPicPr>
                   <pic:blipFill>
-                    <a:blip r:embed="rId7">
+                    <a:blip r:embed="rId8">
                       <a:extLst>
                         <a:ext uri="{28A0092B-C50C-407E-A947-70E740481C1C}">
                           <a14:useLocalDpi xmlns:a14="http://schemas.microsoft.com/office/drawing/2010/main" val="0"/>
@@ -560,43 +502,14 @@
         <w:jc w:val="both"/>
       </w:pPr>
       <w:r>
-        <w:t xml:space="preserve">Tras tener todo instalado, en el entorno donde vayan a ejecutar el proyecto </w:t>
-      </w:r>
-      <w:r>
-        <w:t>tendrá</w:t>
-      </w:r>
-      <w:r>
-        <w:t xml:space="preserve"> que realizar la </w:t>
-      </w:r>
-      <w:r>
-        <w:t>instalación</w:t>
-      </w:r>
-      <w:r>
-        <w:t xml:space="preserve"> de </w:t>
+        <w:lastRenderedPageBreak/>
+        <w:t xml:space="preserve">Tras tener todo instalado, en el entorno donde vayan a ejecutar el proyecto tendrá que realizar la instalación de </w:t>
       </w:r>
       <w:r>
         <w:t xml:space="preserve">todas las </w:t>
       </w:r>
       <w:r>
-        <w:t xml:space="preserve">bibliotecas, puesto que sin ellas no se </w:t>
-      </w:r>
-      <w:r>
-        <w:t>podrá</w:t>
-      </w:r>
-      <w:r>
-        <w:t xml:space="preserve"> </w:t>
-      </w:r>
-      <w:r>
-        <w:t>probar</w:t>
-      </w:r>
-      <w:r>
-        <w:t xml:space="preserve"> de manera correcta toda la </w:t>
-      </w:r>
-      <w:r>
-        <w:t>aplicación</w:t>
-      </w:r>
-      <w:r>
-        <w:t>.</w:t>
+        <w:t>bibliotecas, puesto que sin ellas no se podrá probar de manera correcta toda la aplicación.</w:t>
       </w:r>
       <w:r>
         <w:t xml:space="preserve"> Para mayor facilidad con realizar el comando que tenemos justo debajo se instalaran todas las bibliotecas necesarias</w:t>
@@ -654,13 +567,6 @@
         <w:t xml:space="preserve"> -r requirements.txt</w:t>
       </w:r>
     </w:p>
-    <w:p/>
-    <w:p/>
-    <w:p/>
-    <w:p/>
-    <w:p/>
-    <w:p/>
-    <w:p/>
     <w:p/>
     <w:p>
       <w:pPr>
@@ -679,7 +585,6 @@
           <w:sz w:val="24"/>
           <w:szCs w:val="24"/>
         </w:rPr>
-        <w:lastRenderedPageBreak/>
         <w:t xml:space="preserve">Explicación de uso de la </w:t>
       </w:r>
       <w:r>
@@ -708,6 +613,9 @@
         <w:jc w:val="both"/>
       </w:pPr>
       <w:r>
+        <w:rPr>
+          <w:noProof/>
+        </w:rPr>
         <w:drawing>
           <wp:anchor distT="0" distB="0" distL="114300" distR="114300" simplePos="0" relativeHeight="251661312" behindDoc="0" locked="0" layoutInCell="1" allowOverlap="1" wp14:anchorId="3FEF3469" wp14:editId="445996E0">
             <wp:simplePos x="0" y="0"/>
@@ -732,7 +640,7 @@
                     <pic:cNvPicPr/>
                   </pic:nvPicPr>
                   <pic:blipFill>
-                    <a:blip r:embed="rId8">
+                    <a:blip r:embed="rId9">
                       <a:extLst>
                         <a:ext uri="{28A0092B-C50C-407E-A947-70E740481C1C}">
                           <a14:useLocalDpi xmlns:a14="http://schemas.microsoft.com/office/drawing/2010/main" val="0"/>
@@ -764,35 +672,35 @@
       <w:r>
         <w:t xml:space="preserve">Para iniciar </w:t>
       </w:r>
-      <w:proofErr w:type="spellStart"/>
-      <w:r>
-        <w:t>sesion</w:t>
-      </w:r>
-      <w:proofErr w:type="spellEnd"/>
+      <w:r>
+        <w:t>sesión</w:t>
+      </w:r>
       <w:r>
         <w:t xml:space="preserve"> tendrá que pulsar sobre el botón de iniciar de la parte superior en la esquina derecha. Una vez allí tendrá que poner los datos que le hemos proporcionado anteriormente e iniciar </w:t>
       </w:r>
-      <w:proofErr w:type="spellStart"/>
-      <w:r>
-        <w:t>sesion</w:t>
-      </w:r>
-      <w:proofErr w:type="spellEnd"/>
-    </w:p>
-    <w:p>
-      <w:pPr>
-        <w:jc w:val="both"/>
-      </w:pPr>
-    </w:p>
-    <w:p>
-      <w:pPr>
-        <w:jc w:val="both"/>
-      </w:pPr>
-    </w:p>
-    <w:p>
-      <w:pPr>
-        <w:jc w:val="both"/>
-      </w:pPr>
-      <w:r>
+      <w:r>
+        <w:t>sesión</w:t>
+      </w:r>
+    </w:p>
+    <w:p>
+      <w:pPr>
+        <w:jc w:val="both"/>
+      </w:pPr>
+    </w:p>
+    <w:p>
+      <w:pPr>
+        <w:jc w:val="both"/>
+      </w:pPr>
+    </w:p>
+    <w:p>
+      <w:pPr>
+        <w:jc w:val="both"/>
+      </w:pPr>
+      <w:r>
+        <w:rPr>
+          <w:noProof/>
+        </w:rPr>
+        <w:lastRenderedPageBreak/>
         <w:drawing>
           <wp:anchor distT="0" distB="0" distL="114300" distR="114300" simplePos="0" relativeHeight="251662336" behindDoc="0" locked="0" layoutInCell="1" allowOverlap="1" wp14:anchorId="59CE9F9C" wp14:editId="015DC74D">
             <wp:simplePos x="0" y="0"/>
@@ -817,7 +725,7 @@
                     <pic:cNvPicPr/>
                   </pic:nvPicPr>
                   <pic:blipFill>
-                    <a:blip r:embed="rId9">
+                    <a:blip r:embed="rId10">
                       <a:extLst>
                         <a:ext uri="{28A0092B-C50C-407E-A947-70E740481C1C}">
                           <a14:useLocalDpi xmlns:a14="http://schemas.microsoft.com/office/drawing/2010/main" val="0"/>
@@ -868,7 +776,6 @@
         <w:jc w:val="both"/>
       </w:pPr>
       <w:r>
-        <w:lastRenderedPageBreak/>
         <w:t xml:space="preserve">Una vez dentro, tendrá la opción de elegir de hacer operaciones clásicas o las inversiones creativas. Vamos a poner un ejemplo de cómo usar la aplicación aplicado a las inversiones clásicas tanto en </w:t>
       </w:r>
       <w:proofErr w:type="spellStart"/>
@@ -885,6 +792,9 @@
         <w:jc w:val="both"/>
       </w:pPr>
       <w:r>
+        <w:rPr>
+          <w:noProof/>
+        </w:rPr>
         <w:drawing>
           <wp:anchor distT="0" distB="0" distL="114300" distR="114300" simplePos="0" relativeHeight="251663360" behindDoc="0" locked="0" layoutInCell="1" allowOverlap="1" wp14:anchorId="3719A6E5" wp14:editId="3AF8A7A8">
             <wp:simplePos x="0" y="0"/>
@@ -909,7 +819,7 @@
                     <pic:cNvPicPr/>
                   </pic:nvPicPr>
                   <pic:blipFill>
-                    <a:blip r:embed="rId10">
+                    <a:blip r:embed="rId11">
                       <a:extLst>
                         <a:ext uri="{28A0092B-C50C-407E-A947-70E740481C1C}">
                           <a14:useLocalDpi xmlns:a14="http://schemas.microsoft.com/office/drawing/2010/main" val="0"/>
@@ -973,6 +883,7 @@
         <w:jc w:val="both"/>
       </w:pPr>
       <w:r>
+        <w:lastRenderedPageBreak/>
         <w:t xml:space="preserve">Tendremos que ir rellenando todos los campos con las opciones que se vayan planteando y hasta que no estén todos rellenos no podremos empezar con el </w:t>
       </w:r>
       <w:proofErr w:type="spellStart"/>
@@ -1004,11 +915,9 @@
       <w:r>
         <w:t xml:space="preserve">Para la inversión en directo pasa algo parecido y habrá que introducir todos los datos necesarios y no se </w:t>
       </w:r>
-      <w:proofErr w:type="spellStart"/>
-      <w:r>
-        <w:t>podra</w:t>
-      </w:r>
-      <w:proofErr w:type="spellEnd"/>
+      <w:r>
+        <w:t>podrá</w:t>
+      </w:r>
       <w:r>
         <w:t xml:space="preserve"> empezar hasta que este todo relleno. </w:t>
       </w:r>
@@ -1017,47 +926,22 @@
       <w:pPr>
         <w:jc w:val="both"/>
       </w:pPr>
-    </w:p>
-    <w:p>
-      <w:pPr>
-        <w:jc w:val="both"/>
-      </w:pPr>
-    </w:p>
-    <w:p>
-      <w:pPr>
-        <w:jc w:val="both"/>
-      </w:pPr>
-    </w:p>
-    <w:p>
-      <w:pPr>
-        <w:jc w:val="both"/>
-      </w:pPr>
-    </w:p>
-    <w:p>
-      <w:pPr>
-        <w:jc w:val="both"/>
-      </w:pPr>
-    </w:p>
-    <w:p>
-      <w:pPr>
-        <w:jc w:val="both"/>
-      </w:pPr>
-    </w:p>
-    <w:p>
-      <w:pPr>
-        <w:jc w:val="both"/>
-      </w:pPr>
-    </w:p>
-    <w:p>
-      <w:pPr>
-        <w:jc w:val="both"/>
-      </w:pPr>
-      <w:r>
-        <w:lastRenderedPageBreak/>
+      <w:r>
+        <w:rPr>
+          <w:noProof/>
+        </w:rPr>
         <w:drawing>
-          <wp:inline distT="0" distB="0" distL="0" distR="0" wp14:anchorId="5B57CB32" wp14:editId="1D1D5E5B">
+          <wp:anchor distT="0" distB="0" distL="114300" distR="114300" simplePos="0" relativeHeight="251664384" behindDoc="0" locked="0" layoutInCell="1" allowOverlap="1" wp14:anchorId="39276FDE" wp14:editId="72052BE9">
+            <wp:simplePos x="0" y="0"/>
+            <wp:positionH relativeFrom="column">
+              <wp:posOffset>53340</wp:posOffset>
+            </wp:positionH>
+            <wp:positionV relativeFrom="paragraph">
+              <wp:posOffset>208915</wp:posOffset>
+            </wp:positionV>
             <wp:extent cx="5400040" cy="3299460"/>
             <wp:effectExtent l="0" t="0" r="0" b="0"/>
+            <wp:wrapSquare wrapText="bothSides"/>
             <wp:docPr id="855813125" name="Imagen 1" descr="Interfaz de usuario gráfica&#10;&#10;Descripción generada automáticamente"/>
             <wp:cNvGraphicFramePr>
               <a:graphicFrameLocks xmlns:a="http://schemas.openxmlformats.org/drawingml/2006/main" noChangeAspect="1"/>
@@ -1070,7 +954,13 @@
                     <pic:cNvPicPr/>
                   </pic:nvPicPr>
                   <pic:blipFill>
-                    <a:blip r:embed="rId11"/>
+                    <a:blip r:embed="rId12">
+                      <a:extLst>
+                        <a:ext uri="{28A0092B-C50C-407E-A947-70E740481C1C}">
+                          <a14:useLocalDpi xmlns:a14="http://schemas.microsoft.com/office/drawing/2010/main" val="0"/>
+                        </a:ext>
+                      </a:extLst>
+                    </a:blip>
                     <a:stretch>
                       <a:fillRect/>
                     </a:stretch>
@@ -1087,7 +977,7 @@
                 </pic:pic>
               </a:graphicData>
             </a:graphic>
-          </wp:inline>
+          </wp:anchor>
         </w:drawing>
       </w:r>
     </w:p>
@@ -1103,13 +993,22 @@
       <w:r>
         <w:t xml:space="preserve">Es importante destacar que el </w:t>
       </w:r>
+      <w:r>
+        <w:t xml:space="preserve">lote o </w:t>
+      </w:r>
       <w:proofErr w:type="spellStart"/>
       <w:r>
         <w:t>lotaje</w:t>
       </w:r>
       <w:proofErr w:type="spellEnd"/>
       <w:r>
-        <w:t xml:space="preserve"> es el numero de acciones que queremos comprar. Y por otro lado el </w:t>
+        <w:t xml:space="preserve"> es el </w:t>
+      </w:r>
+      <w:r>
+        <w:t>número</w:t>
+      </w:r>
+      <w:r>
+        <w:t xml:space="preserve"> de acciones que queremos comprar. Y por otro lado el </w:t>
       </w:r>
       <w:proofErr w:type="spellStart"/>
       <w:r>
@@ -1749,6 +1648,7 @@
   <w:style w:type="character" w:default="1" w:styleId="Fuentedeprrafopredeter">
     <w:name w:val="Default Paragraph Font"/>
     <w:uiPriority w:val="1"/>
+    <w:semiHidden/>
     <w:unhideWhenUsed/>
   </w:style>
   <w:style w:type="table" w:default="1" w:styleId="Tablanormal">

--- a/README GENERAL IMPORTANTE.docx
+++ b/README GENERAL IMPORTANTE.docx
@@ -23,7 +23,15 @@
         <w:jc w:val="both"/>
       </w:pPr>
       <w:r>
-        <w:t xml:space="preserve">En primer lugar habrá que instalar la última versión de Python en su ordenador, pudiéndose obtener en el siguiente link: </w:t>
+        <w:t xml:space="preserve">En primer </w:t>
+      </w:r>
+      <w:proofErr w:type="gramStart"/>
+      <w:r>
+        <w:t>lugar</w:t>
+      </w:r>
+      <w:proofErr w:type="gramEnd"/>
+      <w:r>
+        <w:t xml:space="preserve"> habrá que instalar la última versión de Python en su ordenador, pudiéndose obtener en el siguiente link: </w:t>
       </w:r>
     </w:p>
     <w:p>
@@ -67,12 +75,21 @@
       </w:r>
     </w:p>
     <w:p>
+      <w:proofErr w:type="gramStart"/>
       <w:r>
         <w:rPr>
           <w:b/>
           <w:bCs/>
         </w:rPr>
-        <w:t>Link Descarga</w:t>
+        <w:t>Link</w:t>
+      </w:r>
+      <w:proofErr w:type="gramEnd"/>
+      <w:r>
+        <w:rPr>
+          <w:b/>
+          <w:bCs/>
+        </w:rPr>
+        <w:t xml:space="preserve"> Descarga</w:t>
       </w:r>
       <w:r>
         <w:t>:  </w:t>
@@ -90,71 +107,24 @@
       <w:pPr>
         <w:jc w:val="both"/>
       </w:pPr>
-      <w:proofErr w:type="spellStart"/>
-      <w:r>
-        <w:t>Your</w:t>
-      </w:r>
-      <w:proofErr w:type="spellEnd"/>
-      <w:r>
-        <w:t xml:space="preserve"> </w:t>
-      </w:r>
-      <w:proofErr w:type="spellStart"/>
-      <w:r>
-        <w:t>Secure</w:t>
-      </w:r>
-      <w:proofErr w:type="spellEnd"/>
-      <w:r>
-        <w:t xml:space="preserve"> </w:t>
-      </w:r>
-      <w:proofErr w:type="spellStart"/>
-      <w:r>
-        <w:t>Area</w:t>
-      </w:r>
-      <w:proofErr w:type="spellEnd"/>
-      <w:r>
-        <w:t xml:space="preserve"> </w:t>
-      </w:r>
-      <w:proofErr w:type="spellStart"/>
-      <w:r>
-        <w:t>Login</w:t>
-      </w:r>
-      <w:proofErr w:type="spellEnd"/>
-      <w:r>
-        <w:t xml:space="preserve"> </w:t>
-      </w:r>
-      <w:proofErr w:type="spellStart"/>
-      <w:r>
-        <w:t>Details</w:t>
-      </w:r>
-      <w:proofErr w:type="spellEnd"/>
-      <w:r>
-        <w:t>:</w:t>
-      </w:r>
-    </w:p>
-    <w:p>
-      <w:pPr>
-        <w:jc w:val="both"/>
-      </w:pPr>
-      <w:proofErr w:type="spellStart"/>
-      <w:r>
-        <w:t>Username</w:t>
-      </w:r>
-      <w:proofErr w:type="spellEnd"/>
-      <w:r>
-        <w:t>:   tfginfotrading@gmail.com</w:t>
-      </w:r>
-    </w:p>
-    <w:p>
-      <w:pPr>
-        <w:jc w:val="both"/>
-      </w:pPr>
-      <w:proofErr w:type="spellStart"/>
-      <w:r>
-        <w:t>Password</w:t>
-      </w:r>
-      <w:proofErr w:type="spellEnd"/>
-      <w:r>
-        <w:t>:   VNHP4614</w:t>
+      <w:r>
+        <w:t>Your Secure Area Login Details:</w:t>
+      </w:r>
+    </w:p>
+    <w:p>
+      <w:pPr>
+        <w:jc w:val="both"/>
+      </w:pPr>
+      <w:r>
+        <w:t>Username:   tfginfotrading@gmail.com</w:t>
+      </w:r>
+    </w:p>
+    <w:p>
+      <w:pPr>
+        <w:jc w:val="both"/>
+      </w:pPr>
+      <w:r>
+        <w:t>Password:   VNHP4614</w:t>
       </w:r>
     </w:p>
     <w:p>
@@ -180,62 +150,31 @@
         <w:jc w:val="both"/>
       </w:pPr>
       <w:r>
-        <w:t xml:space="preserve">Trading </w:t>
-      </w:r>
-      <w:proofErr w:type="spellStart"/>
-      <w:r>
-        <w:t>Platform</w:t>
-      </w:r>
-      <w:proofErr w:type="spellEnd"/>
-      <w:r>
-        <w:t>: MT5</w:t>
-      </w:r>
-    </w:p>
-    <w:p>
-      <w:pPr>
-        <w:jc w:val="both"/>
-      </w:pPr>
-      <w:proofErr w:type="spellStart"/>
-      <w:r>
-        <w:t>Login</w:t>
-      </w:r>
-      <w:proofErr w:type="spellEnd"/>
-      <w:r>
-        <w:t>:  51468408</w:t>
-      </w:r>
-    </w:p>
-    <w:p>
-      <w:pPr>
-        <w:jc w:val="both"/>
-      </w:pPr>
-      <w:proofErr w:type="spellStart"/>
-      <w:r>
-        <w:t>Password</w:t>
-      </w:r>
-      <w:proofErr w:type="spellEnd"/>
-      <w:r>
-        <w:t xml:space="preserve">:   </w:t>
-      </w:r>
-      <w:proofErr w:type="spellStart"/>
-      <w:r>
-        <w:t>YHPuThmy</w:t>
-      </w:r>
-      <w:proofErr w:type="spellEnd"/>
-    </w:p>
-    <w:p>
-      <w:pPr>
-        <w:jc w:val="both"/>
-      </w:pPr>
-      <w:r>
-        <w:t xml:space="preserve">Server: </w:t>
-      </w:r>
-      <w:proofErr w:type="spellStart"/>
-      <w:r>
-        <w:t>ICMarketsEU</w:t>
-      </w:r>
-      <w:proofErr w:type="spellEnd"/>
-      <w:r>
-        <w:t>-Demo</w:t>
+        <w:t>Trading Platform: MT5</w:t>
+      </w:r>
+    </w:p>
+    <w:p>
+      <w:pPr>
+        <w:jc w:val="both"/>
+      </w:pPr>
+      <w:r>
+        <w:t>Login:  51468408</w:t>
+      </w:r>
+    </w:p>
+    <w:p>
+      <w:pPr>
+        <w:jc w:val="both"/>
+      </w:pPr>
+      <w:r>
+        <w:t>Password:   YHPuThmy</w:t>
+      </w:r>
+    </w:p>
+    <w:p>
+      <w:pPr>
+        <w:jc w:val="both"/>
+      </w:pPr>
+      <w:r>
+        <w:t>Server: ICMarketsEU-Demo</w:t>
       </w:r>
     </w:p>
     <w:p>
@@ -534,37 +473,12 @@
           <w:bCs/>
         </w:rPr>
       </w:pPr>
-      <w:proofErr w:type="spellStart"/>
       <w:r>
         <w:rPr>
           <w:b/>
           <w:bCs/>
         </w:rPr>
-        <w:t>pip</w:t>
-      </w:r>
-      <w:proofErr w:type="spellEnd"/>
-      <w:r>
-        <w:rPr>
-          <w:b/>
-          <w:bCs/>
-        </w:rPr>
-        <w:t xml:space="preserve"> </w:t>
-      </w:r>
-      <w:proofErr w:type="spellStart"/>
-      <w:r>
-        <w:rPr>
-          <w:b/>
-          <w:bCs/>
-        </w:rPr>
-        <w:t>install</w:t>
-      </w:r>
-      <w:proofErr w:type="spellEnd"/>
-      <w:r>
-        <w:rPr>
-          <w:b/>
-          <w:bCs/>
-        </w:rPr>
-        <w:t xml:space="preserve"> -r requirements.txt</w:t>
+        <w:t>pip install -r requirements.txt</w:t>
       </w:r>
     </w:p>
     <w:p/>
@@ -598,15 +512,19 @@
       </w:r>
     </w:p>
     <w:p>
-      <w:pPr>
-        <w:jc w:val="both"/>
-        <w:rPr>
-          <w:b/>
-          <w:bCs/>
-          <w:sz w:val="24"/>
-          <w:szCs w:val="24"/>
-        </w:rPr>
-      </w:pPr>
+      <w:r>
+        <w:t>Para comenzar a ejecutar la aplicación, habrá que ejecutar el siguiente comando en la consola donde se encuentre el código del proyecto:</w:t>
+      </w:r>
+    </w:p>
+    <w:p>
+      <w:proofErr w:type="gramStart"/>
+      <w:r>
+        <w:t>python .</w:t>
+      </w:r>
+      <w:proofErr w:type="gramEnd"/>
+      <w:r>
+        <w:t>/src/main.py</w:t>
+      </w:r>
     </w:p>
     <w:p>
       <w:pPr>
@@ -755,36 +673,20 @@
         </w:drawing>
       </w:r>
       <w:r>
-        <w:t xml:space="preserve">En caso de no estar registrado tiene la opción de registrarse y también tendrá un enlace directo a </w:t>
-      </w:r>
-      <w:proofErr w:type="spellStart"/>
-      <w:r>
-        <w:t>Metatrader</w:t>
-      </w:r>
-      <w:proofErr w:type="spellEnd"/>
-      <w:r>
-        <w:t xml:space="preserve"> por si quiere crearse una cuenta allí.</w:t>
-      </w:r>
-    </w:p>
-    <w:p>
-      <w:pPr>
-        <w:jc w:val="both"/>
-      </w:pPr>
-    </w:p>
-    <w:p>
-      <w:pPr>
-        <w:jc w:val="both"/>
-      </w:pPr>
-      <w:r>
-        <w:t xml:space="preserve">Una vez dentro, tendrá la opción de elegir de hacer operaciones clásicas o las inversiones creativas. Vamos a poner un ejemplo de cómo usar la aplicación aplicado a las inversiones clásicas tanto en </w:t>
-      </w:r>
-      <w:proofErr w:type="spellStart"/>
-      <w:r>
-        <w:t>backtesting</w:t>
-      </w:r>
-      <w:proofErr w:type="spellEnd"/>
-      <w:r>
-        <w:t xml:space="preserve"> como en inversión en directo.</w:t>
+        <w:t>En caso de no estar registrado tiene la opción de registrarse y también tendrá un enlace directo a Metatrader por si quiere crearse una cuenta allí.</w:t>
+      </w:r>
+    </w:p>
+    <w:p>
+      <w:pPr>
+        <w:jc w:val="both"/>
+      </w:pPr>
+    </w:p>
+    <w:p>
+      <w:pPr>
+        <w:jc w:val="both"/>
+      </w:pPr>
+      <w:r>
+        <w:t>Una vez dentro, tendrá la opción de elegir de hacer operaciones clásicas o las inversiones creativas. Vamos a poner un ejemplo de cómo usar la aplicación aplicado a las inversiones clásicas tanto en backtesting como en inversión en directo.</w:t>
       </w:r>
     </w:p>
     <w:p>
@@ -846,31 +748,7 @@
         </w:drawing>
       </w:r>
       <w:r>
-        <w:t xml:space="preserve">En primer lugar, empezaremos con el </w:t>
-      </w:r>
-      <w:proofErr w:type="spellStart"/>
-      <w:r>
-        <w:t>backtesting</w:t>
-      </w:r>
-      <w:proofErr w:type="spellEnd"/>
-      <w:r>
-        <w:t xml:space="preserve"> en donde pulsaremos en las opciones de la izquierda del menú principal en operaciones clásicas. Dentro de esta página nos vendrá una explicación de las 4 estrategias principales y podremos elegir tanto hacer </w:t>
-      </w:r>
-      <w:proofErr w:type="spellStart"/>
-      <w:r>
-        <w:t>backtesting</w:t>
-      </w:r>
-      <w:proofErr w:type="spellEnd"/>
-      <w:r>
-        <w:t xml:space="preserve"> o invertir en directo. Una vez pulsamos en </w:t>
-      </w:r>
-      <w:proofErr w:type="spellStart"/>
-      <w:r>
-        <w:t>backtesting</w:t>
-      </w:r>
-      <w:proofErr w:type="spellEnd"/>
-      <w:r>
-        <w:t xml:space="preserve"> nos saldrá la siguiente venta.</w:t>
+        <w:t>En primer lugar, empezaremos con el backtesting en donde pulsaremos en las opciones de la izquierda del menú principal en operaciones clásicas. Dentro de esta página nos vendrá una explicación de las 4 estrategias principales y podremos elegir tanto hacer backtesting o invertir en directo. Una vez pulsamos en backtesting nos saldrá la siguiente venta.</w:t>
       </w:r>
     </w:p>
     <w:p>
@@ -884,23 +762,15 @@
       </w:pPr>
       <w:r>
         <w:lastRenderedPageBreak/>
-        <w:t xml:space="preserve">Tendremos que ir rellenando todos los campos con las opciones que se vayan planteando y hasta que no estén todos rellenos no podremos empezar con el </w:t>
-      </w:r>
-      <w:proofErr w:type="spellStart"/>
-      <w:r>
-        <w:t>backtesting</w:t>
-      </w:r>
-      <w:proofErr w:type="spellEnd"/>
-      <w:r>
-        <w:t xml:space="preserve">. Una vez pulsamos el botón de empezar </w:t>
-      </w:r>
-      <w:proofErr w:type="spellStart"/>
-      <w:r>
-        <w:t>backtesting</w:t>
-      </w:r>
-      <w:proofErr w:type="spellEnd"/>
-      <w:r>
-        <w:t>, se realizará el mismo y saldrán todos los resultados y podremos obtener más información del mismo, guardar información o ver que operaciones se han realizado.</w:t>
+        <w:t xml:space="preserve">Tendremos que ir rellenando todos los campos con las opciones que se vayan planteando y hasta que no estén todos rellenos no podremos empezar con el backtesting. Una vez pulsamos el botón de empezar backtesting, se realizará el mismo y saldrán todos los resultados y podremos obtener más información </w:t>
+      </w:r>
+      <w:proofErr w:type="gramStart"/>
+      <w:r>
+        <w:t>del mismo</w:t>
+      </w:r>
+      <w:proofErr w:type="gramEnd"/>
+      <w:r>
+        <w:t>, guardar información o ver que operaciones se han realizado.</w:t>
       </w:r>
     </w:p>
     <w:p>
@@ -994,13 +864,8 @@
         <w:t xml:space="preserve">Es importante destacar que el </w:t>
       </w:r>
       <w:r>
-        <w:t xml:space="preserve">lote o </w:t>
-      </w:r>
-      <w:proofErr w:type="spellStart"/>
-      <w:r>
-        <w:t>lotaje</w:t>
-      </w:r>
-      <w:proofErr w:type="spellEnd"/>
+        <w:t>lote o lotaje</w:t>
+      </w:r>
       <w:r>
         <w:t xml:space="preserve"> es el </w:t>
       </w:r>
@@ -1008,31 +873,7 @@
         <w:t>número</w:t>
       </w:r>
       <w:r>
-        <w:t xml:space="preserve"> de acciones que queremos comprar. Y por otro lado el </w:t>
-      </w:r>
-      <w:proofErr w:type="spellStart"/>
-      <w:r>
-        <w:t>stoploss</w:t>
-      </w:r>
-      <w:proofErr w:type="spellEnd"/>
-      <w:r>
-        <w:t xml:space="preserve"> y el </w:t>
-      </w:r>
-      <w:proofErr w:type="spellStart"/>
-      <w:r>
-        <w:t>takeprofit</w:t>
-      </w:r>
-      <w:proofErr w:type="spellEnd"/>
-      <w:r>
-        <w:t xml:space="preserve"> es un porcentaje. Por ejemplo, si queremos establecer un </w:t>
-      </w:r>
-      <w:proofErr w:type="spellStart"/>
-      <w:r>
-        <w:t>stoploss</w:t>
-      </w:r>
-      <w:proofErr w:type="spellEnd"/>
-      <w:r>
-        <w:t xml:space="preserve"> del 1% habrá que poner 0,01 en ese espacio.</w:t>
+        <w:t xml:space="preserve"> de acciones que queremos comprar. Y por otro lado el stoploss y el takeprofit es un porcentaje. Por ejemplo, si queremos establecer un stoploss del 1% habrá que poner 0,01 en ese espacio.</w:t>
       </w:r>
     </w:p>
     <w:sectPr>
